--- a/Звіт Power Point 1.docx
+++ b/Звіт Power Point 1.docx
@@ -115,23 +115,16 @@
           <w:rFonts w:ascii="Times New Roman" w:hAnsi="Times New Roman" w:cs="Times New Roman"/>
           <w:sz w:val="28"/>
           <w:szCs w:val="28"/>
-        </w:rPr>
-      </w:pPr>
-      <w:r>
-        <w:rPr>
-          <w:rFonts w:ascii="Times New Roman" w:hAnsi="Times New Roman" w:cs="Times New Roman"/>
-          <w:sz w:val="28"/>
-          <w:szCs w:val="28"/>
-        </w:rPr>
-        <w:t xml:space="preserve">Звіт до лабораторної роботи № </w:t>
-      </w:r>
-      <w:r>
-        <w:rPr>
-          <w:rFonts w:ascii="Times New Roman" w:hAnsi="Times New Roman" w:cs="Times New Roman"/>
-          <w:sz w:val="28"/>
-          <w:szCs w:val="28"/>
-        </w:rPr>
-        <w:t>2</w:t>
+          <w:lang w:val="en-US"/>
+        </w:rPr>
+      </w:pPr>
+      <w:r>
+        <w:rPr>
+          <w:rFonts w:ascii="Times New Roman" w:hAnsi="Times New Roman" w:cs="Times New Roman"/>
+          <w:sz w:val="28"/>
+          <w:szCs w:val="28"/>
+        </w:rPr>
+        <w:t>Звіт до лабораторної роботи № 1</w:t>
       </w:r>
     </w:p>
     <w:p>
@@ -157,16 +150,47 @@
           <w:sz w:val="28"/>
           <w:szCs w:val="28"/>
         </w:rPr>
-        <w:t xml:space="preserve">Наочне подання інформації за допомогою </w:t>
-      </w:r>
-      <w:r>
-        <w:rPr>
-          <w:rFonts w:ascii="Times New Roman" w:hAnsi="Times New Roman" w:cs="Times New Roman"/>
-          <w:sz w:val="28"/>
-          <w:szCs w:val="28"/>
-          <w:lang w:val="en-US"/>
-        </w:rPr>
-        <w:t>PowerPoint</w:t>
+        <w:t xml:space="preserve">Розробка </w:t>
+      </w:r>
+      <w:r>
+        <w:rPr>
+          <w:rFonts w:ascii="Times New Roman" w:hAnsi="Times New Roman" w:cs="Times New Roman"/>
+          <w:sz w:val="28"/>
+          <w:szCs w:val="28"/>
+        </w:rPr>
+        <w:t>слайдової</w:t>
+      </w:r>
+      <w:r>
+        <w:rPr>
+          <w:rFonts w:ascii="Times New Roman" w:hAnsi="Times New Roman" w:cs="Times New Roman"/>
+          <w:sz w:val="28"/>
+          <w:szCs w:val="28"/>
+        </w:rPr>
+        <w:t xml:space="preserve"> презентації засобами Microsoft </w:t>
+      </w:r>
+      <w:r>
+        <w:rPr>
+          <w:rFonts w:ascii="Times New Roman" w:hAnsi="Times New Roman" w:cs="Times New Roman"/>
+          <w:sz w:val="28"/>
+          <w:szCs w:val="28"/>
+        </w:rPr>
+        <w:t>Power</w:t>
+      </w:r>
+      <w:r>
+        <w:rPr>
+          <w:rFonts w:ascii="Times New Roman" w:hAnsi="Times New Roman" w:cs="Times New Roman"/>
+          <w:sz w:val="28"/>
+          <w:szCs w:val="28"/>
+        </w:rPr>
+        <w:t xml:space="preserve"> </w:t>
+      </w:r>
+      <w:r>
+        <w:rPr>
+          <w:rFonts w:ascii="Times New Roman" w:hAnsi="Times New Roman" w:cs="Times New Roman"/>
+          <w:sz w:val="28"/>
+          <w:szCs w:val="28"/>
+        </w:rPr>
+        <w:t>Point</w:t>
       </w:r>
       <w:r>
         <w:rPr>
@@ -294,6 +318,40 @@
         </w:rPr>
         <w:t>Виконав:</w:t>
       </w:r>
+      <w:r>
+        <w:rPr>
+          <w:rFonts w:ascii="Times New Roman" w:hAnsi="Times New Roman" w:cs="Times New Roman"/>
+          <w:sz w:val="28"/>
+          <w:szCs w:val="28"/>
+        </w:rPr>
+        <w:t xml:space="preserve"> </w:t>
+      </w:r>
+      <w:bookmarkStart w:id="1" w:name="_GoBack"/>
+      <w:bookmarkEnd w:id="1"/>
+      <w:r>
+        <w:rPr>
+          <w:rFonts w:ascii="Times New Roman" w:hAnsi="Times New Roman" w:cs="Times New Roman"/>
+          <w:sz w:val="28"/>
+          <w:szCs w:val="28"/>
+        </w:rPr>
+        <w:t>ст. гр.</w:t>
+      </w:r>
+      <w:r>
+        <w:rPr>
+          <w:rFonts w:ascii="Times New Roman" w:hAnsi="Times New Roman" w:cs="Times New Roman"/>
+          <w:sz w:val="28"/>
+          <w:szCs w:val="28"/>
+        </w:rPr>
+        <w:t xml:space="preserve"> ІСТ-11 Д</w:t>
+      </w:r>
+      <w:r>
+        <w:rPr>
+          <w:rFonts w:ascii="Times New Roman" w:hAnsi="Times New Roman" w:cs="Times New Roman"/>
+          <w:sz w:val="28"/>
+          <w:szCs w:val="28"/>
+        </w:rPr>
+        <w:t xml:space="preserve">ИРДА Юрій </w:t>
+      </w:r>
     </w:p>
     <w:p>
       <w:pPr>
@@ -310,111 +368,7 @@
           <w:sz w:val="28"/>
           <w:szCs w:val="28"/>
         </w:rPr>
-        <w:t>Студент групи:</w:t>
-      </w:r>
-      <w:r>
-        <w:rPr>
-          <w:rFonts w:ascii="Times New Roman" w:hAnsi="Times New Roman" w:cs="Times New Roman"/>
-          <w:sz w:val="28"/>
-          <w:szCs w:val="28"/>
-        </w:rPr>
-        <w:t xml:space="preserve"> </w:t>
-      </w:r>
-    </w:p>
-    <w:p>
-      <w:pPr>
-        <w:jc w:val="right"/>
-        <w:rPr>
-          <w:rFonts w:ascii="Times New Roman" w:hAnsi="Times New Roman" w:cs="Times New Roman"/>
-          <w:sz w:val="28"/>
-          <w:szCs w:val="28"/>
-        </w:rPr>
-      </w:pPr>
-      <w:r>
-        <w:rPr>
-          <w:rFonts w:ascii="Times New Roman" w:hAnsi="Times New Roman" w:cs="Times New Roman"/>
-          <w:sz w:val="28"/>
-          <w:szCs w:val="28"/>
-        </w:rPr>
-        <w:t>ІСТ-11</w:t>
-      </w:r>
-    </w:p>
-    <w:p>
-      <w:pPr>
-        <w:jc w:val="right"/>
-        <w:rPr>
-          <w:rFonts w:ascii="Times New Roman" w:hAnsi="Times New Roman" w:cs="Times New Roman"/>
-          <w:sz w:val="28"/>
-          <w:szCs w:val="28"/>
-        </w:rPr>
-      </w:pPr>
-      <w:r>
-        <w:rPr>
-          <w:rFonts w:ascii="Times New Roman" w:hAnsi="Times New Roman" w:cs="Times New Roman"/>
-          <w:sz w:val="28"/>
-          <w:szCs w:val="28"/>
-        </w:rPr>
-        <w:t xml:space="preserve"> </w:t>
-      </w:r>
-      <w:r>
-        <w:rPr>
-          <w:rFonts w:ascii="Times New Roman" w:hAnsi="Times New Roman" w:cs="Times New Roman"/>
-          <w:sz w:val="28"/>
-          <w:szCs w:val="28"/>
-        </w:rPr>
-        <w:t>ДИРДА Юрій</w:t>
-      </w:r>
-    </w:p>
-    <w:p>
-      <w:pPr>
-        <w:jc w:val="right"/>
-        <w:rPr>
-          <w:rFonts w:ascii="Times New Roman" w:hAnsi="Times New Roman" w:cs="Times New Roman"/>
-          <w:sz w:val="28"/>
-          <w:szCs w:val="28"/>
-        </w:rPr>
-      </w:pPr>
-      <w:r>
-        <w:rPr>
-          <w:rFonts w:ascii="Times New Roman" w:hAnsi="Times New Roman" w:cs="Times New Roman"/>
-          <w:sz w:val="28"/>
-          <w:szCs w:val="28"/>
-        </w:rPr>
-        <w:t>Прийняв:</w:t>
-      </w:r>
-    </w:p>
-    <w:p>
-      <w:pPr>
-        <w:jc w:val="right"/>
-        <w:rPr>
-          <w:rFonts w:ascii="Times New Roman" w:hAnsi="Times New Roman" w:cs="Times New Roman"/>
-          <w:sz w:val="28"/>
-          <w:szCs w:val="28"/>
-        </w:rPr>
-      </w:pPr>
-      <w:r>
-        <w:rPr>
-          <w:rFonts w:ascii="Times New Roman" w:hAnsi="Times New Roman" w:cs="Times New Roman"/>
-          <w:sz w:val="28"/>
-          <w:szCs w:val="28"/>
-        </w:rPr>
-        <w:t xml:space="preserve"> Т</w:t>
-      </w:r>
-      <w:r>
-        <w:rPr>
-          <w:rFonts w:ascii="Times New Roman" w:hAnsi="Times New Roman" w:cs="Times New Roman"/>
-          <w:sz w:val="28"/>
-          <w:szCs w:val="28"/>
-        </w:rPr>
-        <w:t>ИМЧЕНКО</w:t>
-      </w:r>
-      <w:r>
-        <w:rPr>
-          <w:rFonts w:ascii="Times New Roman" w:hAnsi="Times New Roman" w:cs="Times New Roman"/>
-          <w:sz w:val="28"/>
-          <w:szCs w:val="28"/>
-        </w:rPr>
-        <w:t xml:space="preserve"> О.В.</w:t>
+        <w:t>Прийняв: Тимченко О.В.</w:t>
       </w:r>
     </w:p>
     <w:p>
@@ -552,7 +506,6 @@
         <w:rPr>
           <w:sz w:val="28"/>
           <w:szCs w:val="28"/>
-          <w:lang w:val="en-US"/>
         </w:rPr>
       </w:pPr>
       <w:r>
@@ -562,463 +515,42 @@
           <w:sz w:val="28"/>
           <w:szCs w:val="28"/>
         </w:rPr>
-        <w:t>Мета:</w:t>
-      </w:r>
-      <w:r>
-        <w:rPr>
-          <w:sz w:val="28"/>
-          <w:szCs w:val="28"/>
-          <w:lang w:val="en-US"/>
-        </w:rPr>
-        <w:t xml:space="preserve">  </w:t>
-      </w:r>
-      <w:r>
-        <w:rPr>
-          <w:sz w:val="28"/>
-          <w:szCs w:val="28"/>
-          <w:lang w:val="en-US"/>
-        </w:rPr>
-        <w:t>Розвиток</w:t>
-      </w:r>
-      <w:r>
-        <w:rPr>
-          <w:sz w:val="28"/>
-          <w:szCs w:val="28"/>
-          <w:lang w:val="en-US"/>
-        </w:rPr>
-        <w:t xml:space="preserve"> </w:t>
-      </w:r>
-      <w:r>
-        <w:rPr>
-          <w:sz w:val="28"/>
-          <w:szCs w:val="28"/>
-          <w:lang w:val="en-US"/>
-        </w:rPr>
-        <w:t>пізнавального</w:t>
-      </w:r>
-      <w:r>
-        <w:rPr>
-          <w:sz w:val="28"/>
-          <w:szCs w:val="28"/>
-          <w:lang w:val="en-US"/>
-        </w:rPr>
-        <w:t xml:space="preserve"> </w:t>
-      </w:r>
-      <w:r>
-        <w:rPr>
-          <w:sz w:val="28"/>
-          <w:szCs w:val="28"/>
-          <w:lang w:val="en-US"/>
-        </w:rPr>
-        <w:t>інтересу</w:t>
-      </w:r>
-      <w:r>
-        <w:rPr>
-          <w:sz w:val="28"/>
-          <w:szCs w:val="28"/>
-          <w:lang w:val="en-US"/>
-        </w:rPr>
-        <w:t xml:space="preserve">, </w:t>
-      </w:r>
-      <w:r>
-        <w:rPr>
-          <w:sz w:val="28"/>
-          <w:szCs w:val="28"/>
-          <w:lang w:val="en-US"/>
-        </w:rPr>
-        <w:t>творчої</w:t>
-      </w:r>
-      <w:r>
-        <w:rPr>
-          <w:sz w:val="28"/>
-          <w:szCs w:val="28"/>
-          <w:lang w:val="en-US"/>
-        </w:rPr>
-        <w:t xml:space="preserve"> </w:t>
-      </w:r>
-      <w:r>
-        <w:rPr>
-          <w:sz w:val="28"/>
-          <w:szCs w:val="28"/>
-          <w:lang w:val="en-US"/>
-        </w:rPr>
-        <w:t>активності</w:t>
-      </w:r>
-      <w:r>
-        <w:rPr>
-          <w:sz w:val="28"/>
-          <w:szCs w:val="28"/>
-          <w:lang w:val="en-US"/>
-        </w:rPr>
-        <w:t xml:space="preserve"> </w:t>
-      </w:r>
-      <w:r>
-        <w:rPr>
-          <w:sz w:val="28"/>
-          <w:szCs w:val="28"/>
-          <w:lang w:val="en-US"/>
-        </w:rPr>
-        <w:t>студентів</w:t>
-      </w:r>
-      <w:r>
-        <w:rPr>
-          <w:sz w:val="28"/>
-          <w:szCs w:val="28"/>
-          <w:lang w:val="en-US"/>
-        </w:rPr>
-        <w:t xml:space="preserve">; </w:t>
-      </w:r>
-      <w:r>
-        <w:rPr>
-          <w:sz w:val="28"/>
-          <w:szCs w:val="28"/>
-          <w:lang w:val="en-US"/>
-        </w:rPr>
-        <w:t>стимулювання</w:t>
-      </w:r>
-      <w:r>
-        <w:rPr>
-          <w:sz w:val="28"/>
-          <w:szCs w:val="28"/>
-          <w:lang w:val="en-US"/>
-        </w:rPr>
-        <w:t xml:space="preserve"> </w:t>
-      </w:r>
-      <w:r>
-        <w:rPr>
-          <w:sz w:val="28"/>
-          <w:szCs w:val="28"/>
-          <w:lang w:val="en-US"/>
-        </w:rPr>
-        <w:t>інтересу</w:t>
-      </w:r>
-      <w:r>
-        <w:rPr>
-          <w:sz w:val="28"/>
-          <w:szCs w:val="28"/>
-          <w:lang w:val="en-US"/>
-        </w:rPr>
-        <w:t xml:space="preserve"> </w:t>
-      </w:r>
-      <w:r>
-        <w:rPr>
-          <w:sz w:val="28"/>
-          <w:szCs w:val="28"/>
-          <w:lang w:val="en-US"/>
-        </w:rPr>
-        <w:t>студентів</w:t>
-      </w:r>
-      <w:r>
-        <w:rPr>
-          <w:sz w:val="28"/>
-          <w:szCs w:val="28"/>
-          <w:lang w:val="en-US"/>
-        </w:rPr>
-        <w:t xml:space="preserve"> </w:t>
-      </w:r>
-      <w:r>
-        <w:rPr>
-          <w:sz w:val="28"/>
-          <w:szCs w:val="28"/>
-          <w:lang w:val="en-US"/>
-        </w:rPr>
-        <w:t>до</w:t>
-      </w:r>
-      <w:r>
-        <w:rPr>
-          <w:sz w:val="28"/>
-          <w:szCs w:val="28"/>
-          <w:lang w:val="en-US"/>
-        </w:rPr>
-        <w:t xml:space="preserve"> </w:t>
-      </w:r>
-      <w:r>
-        <w:rPr>
-          <w:sz w:val="28"/>
-          <w:szCs w:val="28"/>
-          <w:lang w:val="en-US"/>
-        </w:rPr>
-        <w:t>цієї</w:t>
-      </w:r>
-      <w:r>
-        <w:rPr>
-          <w:sz w:val="28"/>
-          <w:szCs w:val="28"/>
-          <w:lang w:val="en-US"/>
-        </w:rPr>
-        <w:t xml:space="preserve"> </w:t>
-      </w:r>
-      <w:r>
-        <w:rPr>
-          <w:sz w:val="28"/>
-          <w:szCs w:val="28"/>
-          <w:lang w:val="en-US"/>
-        </w:rPr>
-        <w:t>теми</w:t>
-      </w:r>
-      <w:r>
-        <w:rPr>
-          <w:sz w:val="28"/>
-          <w:szCs w:val="28"/>
-          <w:lang w:val="en-US"/>
-        </w:rPr>
-        <w:t xml:space="preserve"> і </w:t>
-      </w:r>
-      <w:r>
-        <w:rPr>
-          <w:sz w:val="28"/>
-          <w:szCs w:val="28"/>
-          <w:lang w:val="en-US"/>
-        </w:rPr>
-        <w:t>предме</w:t>
-      </w:r>
-      <w:r>
-        <w:rPr>
-          <w:sz w:val="28"/>
-          <w:szCs w:val="28"/>
-          <w:lang w:val="en-US"/>
-        </w:rPr>
-        <w:t xml:space="preserve">- </w:t>
-      </w:r>
-      <w:r>
-        <w:rPr>
-          <w:sz w:val="28"/>
-          <w:szCs w:val="28"/>
-          <w:lang w:val="en-US"/>
-        </w:rPr>
-        <w:t>та</w:t>
-      </w:r>
-      <w:r>
-        <w:rPr>
-          <w:sz w:val="28"/>
-          <w:szCs w:val="28"/>
-          <w:lang w:val="en-US"/>
-        </w:rPr>
-        <w:t xml:space="preserve">; </w:t>
-      </w:r>
-      <w:r>
-        <w:rPr>
-          <w:sz w:val="28"/>
-          <w:szCs w:val="28"/>
-          <w:lang w:val="en-US"/>
-        </w:rPr>
-        <w:t>розвиток</w:t>
-      </w:r>
-      <w:r>
-        <w:rPr>
-          <w:sz w:val="28"/>
-          <w:szCs w:val="28"/>
-          <w:lang w:val="en-US"/>
-        </w:rPr>
-        <w:t xml:space="preserve"> </w:t>
-      </w:r>
-      <w:r>
-        <w:rPr>
-          <w:sz w:val="28"/>
-          <w:szCs w:val="28"/>
-          <w:lang w:val="en-US"/>
-        </w:rPr>
-        <w:t>мислення</w:t>
-      </w:r>
-      <w:r>
-        <w:rPr>
-          <w:sz w:val="28"/>
-          <w:szCs w:val="28"/>
-          <w:lang w:val="en-US"/>
-        </w:rPr>
-        <w:t xml:space="preserve">, </w:t>
-      </w:r>
-      <w:r>
-        <w:rPr>
-          <w:sz w:val="28"/>
-          <w:szCs w:val="28"/>
-          <w:lang w:val="en-US"/>
-        </w:rPr>
-        <w:t>уміння</w:t>
-      </w:r>
-      <w:r>
-        <w:rPr>
-          <w:sz w:val="28"/>
-          <w:szCs w:val="28"/>
-          <w:lang w:val="en-US"/>
-        </w:rPr>
-        <w:t xml:space="preserve"> </w:t>
-      </w:r>
-      <w:r>
-        <w:rPr>
-          <w:sz w:val="28"/>
-          <w:szCs w:val="28"/>
-          <w:lang w:val="en-US"/>
-        </w:rPr>
-        <w:t>застосовувати</w:t>
-      </w:r>
-      <w:r>
-        <w:rPr>
-          <w:sz w:val="28"/>
-          <w:szCs w:val="28"/>
-          <w:lang w:val="en-US"/>
-        </w:rPr>
-        <w:t xml:space="preserve"> </w:t>
-      </w:r>
-      <w:r>
-        <w:rPr>
-          <w:sz w:val="28"/>
-          <w:szCs w:val="28"/>
-          <w:lang w:val="en-US"/>
-        </w:rPr>
-        <w:t>здобуті</w:t>
-      </w:r>
-      <w:r>
-        <w:rPr>
-          <w:sz w:val="28"/>
-          <w:szCs w:val="28"/>
-          <w:lang w:val="en-US"/>
-        </w:rPr>
-        <w:t xml:space="preserve"> </w:t>
-      </w:r>
-      <w:r>
-        <w:rPr>
-          <w:sz w:val="28"/>
-          <w:szCs w:val="28"/>
-          <w:lang w:val="en-US"/>
-        </w:rPr>
-        <w:t>знання</w:t>
-      </w:r>
-      <w:r>
-        <w:rPr>
-          <w:sz w:val="28"/>
-          <w:szCs w:val="28"/>
-          <w:lang w:val="en-US"/>
-        </w:rPr>
-        <w:t xml:space="preserve"> у </w:t>
-      </w:r>
-      <w:r>
-        <w:rPr>
-          <w:sz w:val="28"/>
-          <w:szCs w:val="28"/>
-          <w:lang w:val="en-US"/>
-        </w:rPr>
-        <w:t>розв'язанні</w:t>
-      </w:r>
-      <w:r>
-        <w:rPr>
-          <w:sz w:val="28"/>
-          <w:szCs w:val="28"/>
-          <w:lang w:val="en-US"/>
-        </w:rPr>
-        <w:t xml:space="preserve"> </w:t>
-      </w:r>
-      <w:r>
-        <w:rPr>
-          <w:sz w:val="28"/>
-          <w:szCs w:val="28"/>
-          <w:lang w:val="en-US"/>
-        </w:rPr>
-        <w:t>завдань</w:t>
-      </w:r>
-      <w:r>
-        <w:rPr>
-          <w:sz w:val="28"/>
-          <w:szCs w:val="28"/>
-          <w:lang w:val="en-US"/>
-        </w:rPr>
-        <w:t xml:space="preserve"> </w:t>
-      </w:r>
-      <w:r>
-        <w:rPr>
-          <w:sz w:val="28"/>
-          <w:szCs w:val="28"/>
-          <w:lang w:val="en-US"/>
-        </w:rPr>
-        <w:t>різної</w:t>
-      </w:r>
-      <w:r>
-        <w:rPr>
-          <w:sz w:val="28"/>
-          <w:szCs w:val="28"/>
-          <w:lang w:val="en-US"/>
-        </w:rPr>
-        <w:t xml:space="preserve"> </w:t>
-      </w:r>
-      <w:r>
-        <w:rPr>
-          <w:sz w:val="28"/>
-          <w:szCs w:val="28"/>
-          <w:lang w:val="en-US"/>
-        </w:rPr>
-        <w:t>спрямованості</w:t>
-      </w:r>
-      <w:r>
-        <w:rPr>
-          <w:sz w:val="28"/>
-          <w:szCs w:val="28"/>
-          <w:lang w:val="en-US"/>
-        </w:rPr>
-        <w:t xml:space="preserve">; </w:t>
-      </w:r>
-      <w:r>
-        <w:rPr>
-          <w:sz w:val="28"/>
-          <w:szCs w:val="28"/>
-          <w:lang w:val="en-US"/>
-        </w:rPr>
-        <w:t>опанувати</w:t>
-      </w:r>
-      <w:r>
-        <w:rPr>
-          <w:sz w:val="28"/>
-          <w:szCs w:val="28"/>
-          <w:lang w:val="en-US"/>
-        </w:rPr>
-        <w:t xml:space="preserve"> </w:t>
-      </w:r>
-      <w:r>
-        <w:rPr>
-          <w:sz w:val="28"/>
-          <w:szCs w:val="28"/>
-          <w:lang w:val="en-US"/>
-        </w:rPr>
-        <w:t>навички</w:t>
-      </w:r>
-      <w:r>
-        <w:rPr>
-          <w:sz w:val="28"/>
-          <w:szCs w:val="28"/>
-          <w:lang w:val="en-US"/>
-        </w:rPr>
-        <w:t xml:space="preserve"> </w:t>
-      </w:r>
-      <w:r>
-        <w:rPr>
-          <w:sz w:val="28"/>
-          <w:szCs w:val="28"/>
-          <w:lang w:val="en-US"/>
-        </w:rPr>
-        <w:t>ство-рення</w:t>
-      </w:r>
-      <w:r>
-        <w:rPr>
-          <w:sz w:val="28"/>
-          <w:szCs w:val="28"/>
-          <w:lang w:val="en-US"/>
-        </w:rPr>
-        <w:t xml:space="preserve"> </w:t>
-      </w:r>
-      <w:r>
-        <w:rPr>
-          <w:sz w:val="28"/>
-          <w:szCs w:val="28"/>
-          <w:lang w:val="en-US"/>
-        </w:rPr>
-        <w:t>тестів</w:t>
-      </w:r>
-      <w:r>
-        <w:rPr>
-          <w:sz w:val="28"/>
-          <w:szCs w:val="28"/>
-          <w:lang w:val="en-US"/>
-        </w:rPr>
-        <w:t>.</w:t>
+        <w:t xml:space="preserve">Мета: </w:t>
+      </w:r>
+      <w:r>
+        <w:rPr>
+          <w:sz w:val="28"/>
+          <w:szCs w:val="28"/>
+        </w:rPr>
+        <w:t xml:space="preserve">Навчитися </w:t>
+      </w:r>
+      <w:r>
+        <w:rPr>
+          <w:sz w:val="28"/>
+          <w:szCs w:val="28"/>
+        </w:rPr>
+        <w:t>с</w:t>
+      </w:r>
+      <w:r>
+        <w:rPr>
+          <w:sz w:val="28"/>
+          <w:szCs w:val="28"/>
+        </w:rPr>
+        <w:t xml:space="preserve">творювати </w:t>
+      </w:r>
+      <w:r>
+        <w:rPr>
+          <w:sz w:val="28"/>
+          <w:szCs w:val="28"/>
+        </w:rPr>
+        <w:t>с</w:t>
+      </w:r>
+      <w:r>
+        <w:rPr>
+          <w:sz w:val="28"/>
+          <w:szCs w:val="28"/>
+        </w:rPr>
+        <w:t>лайдові презентації редагування їх структуру та зразки слайдів, застосовувати шаблон оформлення і колірні схеми, наповнювати презентації</w:t>
       </w:r>
     </w:p>
     <w:p>
@@ -1050,7 +582,21 @@
           <w:sz w:val="28"/>
           <w:szCs w:val="28"/>
         </w:rPr>
-        <w:t>Я запустив PowerPoint 2010. Написав назву або тему тесту й автора. Оформив його.</w:t>
+        <w:t xml:space="preserve">Створив перший слайд зробивши текст титульним і змінивши його стиль, а також добавив фото рок-групи «Океан Ельзи», Створив другий слайд на ньому за </w:t>
+      </w:r>
+      <w:r>
+        <w:rPr>
+          <w:sz w:val="28"/>
+          <w:szCs w:val="28"/>
+        </w:rPr>
+        <w:t>допомгою</w:t>
+      </w:r>
+      <w:r>
+        <w:rPr>
+          <w:sz w:val="28"/>
+          <w:szCs w:val="28"/>
+        </w:rPr>
+        <w:t xml:space="preserve"> функції </w:t>
       </w:r>
       <w:r>
         <w:rPr>
@@ -1058,6 +604,51 @@
           <w:szCs w:val="28"/>
           <w:lang w:val="en-US"/>
         </w:rPr>
+        <w:t xml:space="preserve">Smart Art </w:t>
+      </w:r>
+      <w:r>
+        <w:rPr>
+          <w:sz w:val="28"/>
+          <w:szCs w:val="28"/>
+        </w:rPr>
+        <w:t>використав дизайн який було сказано в лабораторній і додав текст та фото учасників групи, Третій слайд було сказано взяти інформацію за 2008 рік і вставити текстом, а також додавши фото до слайду, четвертий слайд був створений для інформації альбому</w:t>
+      </w:r>
+      <w:r>
+        <w:rPr>
+          <w:sz w:val="28"/>
+          <w:szCs w:val="28"/>
+        </w:rPr>
+        <w:t xml:space="preserve"> «Міра», П’ятий слайд був створений для ще одного альбому «</w:t>
+      </w:r>
+      <w:r>
+        <w:rPr>
+          <w:sz w:val="28"/>
+          <w:szCs w:val="28"/>
+          <w:lang w:val="en-US"/>
+        </w:rPr>
+        <w:t>Gloria</w:t>
+      </w:r>
+      <w:r>
+        <w:rPr>
+          <w:sz w:val="28"/>
+          <w:szCs w:val="28"/>
+        </w:rPr>
+        <w:t xml:space="preserve">», на слайді є інформація про альбом, Наступний слайд №6 був для довільної інформації, я вставив інформацію за 2013 рік з офіційного сайту </w:t>
+      </w:r>
+      <w:r>
+        <w:rPr>
+          <w:sz w:val="28"/>
+          <w:szCs w:val="28"/>
+          <w:lang w:val="en-US"/>
+        </w:rPr>
+        <w:t>www.okeanelzy.com</w:t>
+      </w:r>
+      <w:r>
+        <w:rPr>
+          <w:sz w:val="28"/>
+          <w:szCs w:val="28"/>
+          <w:lang w:val="en-US"/>
+        </w:rPr>
         <w:t xml:space="preserve"> </w:t>
       </w:r>
       <w:r>
@@ -1065,155 +656,391 @@
           <w:sz w:val="28"/>
           <w:szCs w:val="28"/>
         </w:rPr>
-        <w:t>Я створив новий слайд, на якому написав інструкції з виконання тесту:</w:t>
-      </w:r>
-    </w:p>
-    <w:p>
-      <w:pPr>
-        <w:rPr>
-          <w:sz w:val="28"/>
-          <w:szCs w:val="28"/>
-        </w:rPr>
-      </w:pPr>
-      <w:r>
-        <w:rPr>
-          <w:sz w:val="28"/>
-          <w:szCs w:val="28"/>
-        </w:rPr>
-        <w:t>-Прочитайте уважно питання.</w:t>
-      </w:r>
-    </w:p>
-    <w:p>
-      <w:pPr>
-        <w:rPr>
-          <w:sz w:val="28"/>
-          <w:szCs w:val="28"/>
-        </w:rPr>
-      </w:pPr>
-      <w:r>
-        <w:rPr>
-          <w:sz w:val="28"/>
-          <w:szCs w:val="28"/>
-        </w:rPr>
-        <w:t>-Підведіть курсор миші до правильного, на ваш погляд, варіанту відповіді.</w:t>
-      </w:r>
-    </w:p>
-    <w:p>
-      <w:pPr>
-        <w:rPr>
-          <w:sz w:val="28"/>
-          <w:szCs w:val="28"/>
-        </w:rPr>
-      </w:pPr>
-      <w:r>
-        <w:rPr>
-          <w:sz w:val="28"/>
-          <w:szCs w:val="28"/>
-        </w:rPr>
-        <w:t>-</w:t>
-      </w:r>
-      <w:r>
-        <w:rPr>
-          <w:sz w:val="28"/>
-          <w:szCs w:val="28"/>
-        </w:rPr>
-        <w:t>Підтвердіть</w:t>
-      </w:r>
-      <w:r>
-        <w:rPr>
-          <w:sz w:val="28"/>
-          <w:szCs w:val="28"/>
-        </w:rPr>
-        <w:t xml:space="preserve"> обрану вами відповідь клацанням миші.</w:t>
-      </w:r>
-    </w:p>
-    <w:p>
-      <w:pPr>
-        <w:rPr>
-          <w:sz w:val="28"/>
-          <w:szCs w:val="28"/>
-        </w:rPr>
-      </w:pPr>
-      <w:r>
-        <w:rPr>
-          <w:sz w:val="28"/>
-          <w:szCs w:val="28"/>
-        </w:rPr>
-        <w:t>-У разі правильного вибору перейдіть до наступного питання.</w:t>
-      </w:r>
-    </w:p>
-    <w:p>
-      <w:pPr>
-        <w:rPr>
-          <w:sz w:val="28"/>
-          <w:szCs w:val="28"/>
-        </w:rPr>
-      </w:pPr>
-      <w:r>
-        <w:rPr>
-          <w:sz w:val="28"/>
-          <w:szCs w:val="28"/>
-        </w:rPr>
-        <w:t>-Якщо ваша відповідь неправильна, поверніться до попереднього питання і спробуйте відповісти ще раз.</w:t>
-      </w:r>
-    </w:p>
-    <w:p>
-      <w:pPr>
-        <w:rPr>
-          <w:sz w:val="28"/>
-          <w:szCs w:val="28"/>
-        </w:rPr>
-      </w:pPr>
-      <w:r>
-        <w:rPr>
-          <w:sz w:val="28"/>
-          <w:szCs w:val="28"/>
-        </w:rPr>
-        <w:t>-Дякую за увагу!</w:t>
-      </w:r>
-    </w:p>
-    <w:p>
-      <w:pPr>
-        <w:rPr>
-          <w:sz w:val="28"/>
-          <w:szCs w:val="28"/>
-        </w:rPr>
-      </w:pPr>
-      <w:r>
-        <w:rPr>
-          <w:sz w:val="28"/>
-          <w:szCs w:val="28"/>
-        </w:rPr>
-        <w:t xml:space="preserve">Я повернувся до першого слайду. За допомогою панелі Головна → Малювання → </w:t>
-      </w:r>
-      <w:r>
-        <w:rPr>
-          <w:sz w:val="28"/>
-          <w:szCs w:val="28"/>
-        </w:rPr>
-        <w:t>Автофігури</w:t>
-      </w:r>
-      <w:r>
-        <w:rPr>
-          <w:sz w:val="28"/>
-          <w:szCs w:val="28"/>
-        </w:rPr>
-        <w:t xml:space="preserve"> → Фігурні стрілки (Кнопки управління) намалював стрілку вниз на слайді 1 і помістив на ній гіперпосилання: Вставка → Гіперпосилання → Місце в документі → Слайд № 2.Я відключив автоматичну зміну слайдів по клацанню, щоб уникнути зміни слайдів після появи слайда з позитивною реакцією замість </w:t>
-      </w:r>
-      <w:bookmarkStart w:id="1" w:name="_GoBack"/>
-      <w:bookmarkEnd w:id="1"/>
-      <w:r>
-        <w:rPr>
-          <w:sz w:val="28"/>
-          <w:szCs w:val="28"/>
-        </w:rPr>
-        <w:t>наступного питання. Для цього я вибрав Переходи → Час показу слайдів → Зміна слайда, знайшов і зняв (лівим клацанням) прапорець «По клацанню». Після чого натиснув Застосувати до всіх слайдів.</w:t>
-      </w:r>
-      <w:r>
-        <w:rPr>
-          <w:sz w:val="28"/>
-          <w:szCs w:val="28"/>
-          <w:lang w:val="en-US"/>
+        <w:t xml:space="preserve">, останній слайд це кінець презентації на якому пише «До Побачення!» для того щоб текст виглядав гарно я використав експрес стиль. </w:t>
+      </w:r>
+    </w:p>
+    <w:p>
+      <w:pPr>
+        <w:rPr>
+          <w:sz w:val="28"/>
+          <w:szCs w:val="28"/>
+        </w:rPr>
+      </w:pPr>
+      <w:r>
+        <w:rPr>
+          <w:noProof/>
+          <w:sz w:val="28"/>
+          <w:szCs w:val="28"/>
+        </w:rPr>
+        <w:drawing>
+          <wp:inline distT="0" distB="0" distL="0" distR="0">
+            <wp:extent cx="6120765" cy="3432175"/>
+            <wp:effectExtent l="0" t="0" r="0" b="0"/>
+            <wp:docPr id="1" name="Рисунок 1"/>
+            <wp:cNvGraphicFramePr>
+              <a:graphicFrameLocks xmlns:a="http://schemas.openxmlformats.org/drawingml/2006/main" noChangeAspect="1"/>
+            </wp:cNvGraphicFramePr>
+            <a:graphic xmlns:a="http://schemas.openxmlformats.org/drawingml/2006/main">
+              <a:graphicData uri="http://schemas.openxmlformats.org/drawingml/2006/picture">
+                <pic:pic xmlns:pic="http://schemas.openxmlformats.org/drawingml/2006/picture">
+                  <pic:nvPicPr>
+                    <pic:cNvPr id="1" name=""/>
+                    <pic:cNvPicPr/>
+                  </pic:nvPicPr>
+                  <pic:blipFill>
+                    <a:blip xmlns:r="http://schemas.openxmlformats.org/officeDocument/2006/relationships" r:embed="rId4"/>
+                    <a:stretch>
+                      <a:fillRect/>
+                    </a:stretch>
+                  </pic:blipFill>
+                  <pic:spPr>
+                    <a:xfrm>
+                      <a:off x="0" y="0"/>
+                      <a:ext cx="6120765" cy="3432175"/>
+                    </a:xfrm>
+                    <a:prstGeom prst="rect">
+                      <a:avLst/>
+                    </a:prstGeom>
+                  </pic:spPr>
+                </pic:pic>
+              </a:graphicData>
+            </a:graphic>
+          </wp:inline>
+        </w:drawing>
+      </w:r>
+    </w:p>
+    <w:p>
+      <w:pPr>
+        <w:rPr>
+          <w:sz w:val="28"/>
+          <w:szCs w:val="28"/>
+        </w:rPr>
+      </w:pPr>
+      <w:r>
+        <w:rPr>
+          <w:noProof/>
+          <w:sz w:val="28"/>
+          <w:szCs w:val="28"/>
+        </w:rPr>
+        <w:drawing>
+          <wp:inline distT="0" distB="0" distL="0" distR="0">
+            <wp:extent cx="6120765" cy="3486785"/>
+            <wp:effectExtent l="0" t="0" r="0" b="0"/>
+            <wp:docPr id="5" name="Рисунок 5"/>
+            <wp:cNvGraphicFramePr>
+              <a:graphicFrameLocks xmlns:a="http://schemas.openxmlformats.org/drawingml/2006/main" noChangeAspect="1"/>
+            </wp:cNvGraphicFramePr>
+            <a:graphic xmlns:a="http://schemas.openxmlformats.org/drawingml/2006/main">
+              <a:graphicData uri="http://schemas.openxmlformats.org/drawingml/2006/picture">
+                <pic:pic xmlns:pic="http://schemas.openxmlformats.org/drawingml/2006/picture">
+                  <pic:nvPicPr>
+                    <pic:cNvPr id="5" name=""/>
+                    <pic:cNvPicPr/>
+                  </pic:nvPicPr>
+                  <pic:blipFill>
+                    <a:blip xmlns:r="http://schemas.openxmlformats.org/officeDocument/2006/relationships" r:embed="rId5"/>
+                    <a:stretch>
+                      <a:fillRect/>
+                    </a:stretch>
+                  </pic:blipFill>
+                  <pic:spPr>
+                    <a:xfrm>
+                      <a:off x="0" y="0"/>
+                      <a:ext cx="6120765" cy="3486785"/>
+                    </a:xfrm>
+                    <a:prstGeom prst="rect">
+                      <a:avLst/>
+                    </a:prstGeom>
+                  </pic:spPr>
+                </pic:pic>
+              </a:graphicData>
+            </a:graphic>
+          </wp:inline>
+        </w:drawing>
+      </w:r>
+    </w:p>
+    <w:p>
+      <w:pPr>
+        <w:rPr>
+          <w:sz w:val="28"/>
+          <w:szCs w:val="28"/>
+        </w:rPr>
+      </w:pPr>
+      <w:r>
+        <w:rPr>
+          <w:noProof/>
+          <w:sz w:val="28"/>
+          <w:szCs w:val="28"/>
+        </w:rPr>
+        <w:drawing>
+          <wp:inline distT="0" distB="0" distL="0" distR="0">
+            <wp:extent cx="6120765" cy="3475990"/>
+            <wp:effectExtent l="0" t="0" r="0" b="0"/>
+            <wp:docPr id="6" name="Рисунок 6"/>
+            <wp:cNvGraphicFramePr>
+              <a:graphicFrameLocks xmlns:a="http://schemas.openxmlformats.org/drawingml/2006/main" noChangeAspect="1"/>
+            </wp:cNvGraphicFramePr>
+            <a:graphic xmlns:a="http://schemas.openxmlformats.org/drawingml/2006/main">
+              <a:graphicData uri="http://schemas.openxmlformats.org/drawingml/2006/picture">
+                <pic:pic xmlns:pic="http://schemas.openxmlformats.org/drawingml/2006/picture">
+                  <pic:nvPicPr>
+                    <pic:cNvPr id="6" name=""/>
+                    <pic:cNvPicPr/>
+                  </pic:nvPicPr>
+                  <pic:blipFill>
+                    <a:blip xmlns:r="http://schemas.openxmlformats.org/officeDocument/2006/relationships" r:embed="rId6"/>
+                    <a:stretch>
+                      <a:fillRect/>
+                    </a:stretch>
+                  </pic:blipFill>
+                  <pic:spPr>
+                    <a:xfrm>
+                      <a:off x="0" y="0"/>
+                      <a:ext cx="6120765" cy="3475990"/>
+                    </a:xfrm>
+                    <a:prstGeom prst="rect">
+                      <a:avLst/>
+                    </a:prstGeom>
+                  </pic:spPr>
+                </pic:pic>
+              </a:graphicData>
+            </a:graphic>
+          </wp:inline>
+        </w:drawing>
+      </w:r>
+    </w:p>
+    <w:p>
+      <w:pPr>
+        <w:rPr>
+          <w:sz w:val="28"/>
+          <w:szCs w:val="28"/>
+        </w:rPr>
+      </w:pPr>
+      <w:r>
+        <w:rPr>
+          <w:noProof/>
+          <w:sz w:val="28"/>
+          <w:szCs w:val="28"/>
+        </w:rPr>
+        <w:drawing>
+          <wp:inline distT="0" distB="0" distL="0" distR="0">
+            <wp:extent cx="6120765" cy="3467100"/>
+            <wp:effectExtent l="0" t="0" r="0" b="0"/>
+            <wp:docPr id="7" name="Рисунок 7"/>
+            <wp:cNvGraphicFramePr>
+              <a:graphicFrameLocks xmlns:a="http://schemas.openxmlformats.org/drawingml/2006/main" noChangeAspect="1"/>
+            </wp:cNvGraphicFramePr>
+            <a:graphic xmlns:a="http://schemas.openxmlformats.org/drawingml/2006/main">
+              <a:graphicData uri="http://schemas.openxmlformats.org/drawingml/2006/picture">
+                <pic:pic xmlns:pic="http://schemas.openxmlformats.org/drawingml/2006/picture">
+                  <pic:nvPicPr>
+                    <pic:cNvPr id="7" name=""/>
+                    <pic:cNvPicPr/>
+                  </pic:nvPicPr>
+                  <pic:blipFill>
+                    <a:blip xmlns:r="http://schemas.openxmlformats.org/officeDocument/2006/relationships" r:embed="rId7"/>
+                    <a:stretch>
+                      <a:fillRect/>
+                    </a:stretch>
+                  </pic:blipFill>
+                  <pic:spPr>
+                    <a:xfrm>
+                      <a:off x="0" y="0"/>
+                      <a:ext cx="6120765" cy="3467100"/>
+                    </a:xfrm>
+                    <a:prstGeom prst="rect">
+                      <a:avLst/>
+                    </a:prstGeom>
+                  </pic:spPr>
+                </pic:pic>
+              </a:graphicData>
+            </a:graphic>
+          </wp:inline>
+        </w:drawing>
+      </w:r>
+    </w:p>
+    <w:p>
+      <w:pPr>
+        <w:rPr>
+          <w:sz w:val="28"/>
+          <w:szCs w:val="28"/>
+        </w:rPr>
+      </w:pPr>
+      <w:r>
+        <w:rPr>
+          <w:noProof/>
+          <w:sz w:val="28"/>
+          <w:szCs w:val="28"/>
+        </w:rPr>
+        <w:drawing>
+          <wp:inline distT="0" distB="0" distL="0" distR="0">
+            <wp:extent cx="6120765" cy="3489325"/>
+            <wp:effectExtent l="0" t="0" r="0" b="0"/>
+            <wp:docPr id="8" name="Рисунок 8"/>
+            <wp:cNvGraphicFramePr>
+              <a:graphicFrameLocks xmlns:a="http://schemas.openxmlformats.org/drawingml/2006/main" noChangeAspect="1"/>
+            </wp:cNvGraphicFramePr>
+            <a:graphic xmlns:a="http://schemas.openxmlformats.org/drawingml/2006/main">
+              <a:graphicData uri="http://schemas.openxmlformats.org/drawingml/2006/picture">
+                <pic:pic xmlns:pic="http://schemas.openxmlformats.org/drawingml/2006/picture">
+                  <pic:nvPicPr>
+                    <pic:cNvPr id="8" name=""/>
+                    <pic:cNvPicPr/>
+                  </pic:nvPicPr>
+                  <pic:blipFill>
+                    <a:blip xmlns:r="http://schemas.openxmlformats.org/officeDocument/2006/relationships" r:embed="rId8"/>
+                    <a:stretch>
+                      <a:fillRect/>
+                    </a:stretch>
+                  </pic:blipFill>
+                  <pic:spPr>
+                    <a:xfrm>
+                      <a:off x="0" y="0"/>
+                      <a:ext cx="6120765" cy="3489325"/>
+                    </a:xfrm>
+                    <a:prstGeom prst="rect">
+                      <a:avLst/>
+                    </a:prstGeom>
+                  </pic:spPr>
+                </pic:pic>
+              </a:graphicData>
+            </a:graphic>
+          </wp:inline>
+        </w:drawing>
+      </w:r>
+    </w:p>
+    <w:p>
+      <w:pPr>
+        <w:rPr>
+          <w:sz w:val="28"/>
+          <w:szCs w:val="28"/>
+        </w:rPr>
+      </w:pPr>
+      <w:r>
+        <w:rPr>
+          <w:noProof/>
+          <w:sz w:val="28"/>
+          <w:szCs w:val="28"/>
+        </w:rPr>
+        <w:drawing>
+          <wp:inline distT="0" distB="0" distL="0" distR="0">
+            <wp:extent cx="6120765" cy="3457575"/>
+            <wp:effectExtent l="0" t="0" r="0" b="9525"/>
+            <wp:docPr id="9" name="Рисунок 9"/>
+            <wp:cNvGraphicFramePr>
+              <a:graphicFrameLocks xmlns:a="http://schemas.openxmlformats.org/drawingml/2006/main" noChangeAspect="1"/>
+            </wp:cNvGraphicFramePr>
+            <a:graphic xmlns:a="http://schemas.openxmlformats.org/drawingml/2006/main">
+              <a:graphicData uri="http://schemas.openxmlformats.org/drawingml/2006/picture">
+                <pic:pic xmlns:pic="http://schemas.openxmlformats.org/drawingml/2006/picture">
+                  <pic:nvPicPr>
+                    <pic:cNvPr id="9" name=""/>
+                    <pic:cNvPicPr/>
+                  </pic:nvPicPr>
+                  <pic:blipFill>
+                    <a:blip xmlns:r="http://schemas.openxmlformats.org/officeDocument/2006/relationships" r:embed="rId9"/>
+                    <a:stretch>
+                      <a:fillRect/>
+                    </a:stretch>
+                  </pic:blipFill>
+                  <pic:spPr>
+                    <a:xfrm>
+                      <a:off x="0" y="0"/>
+                      <a:ext cx="6120765" cy="3457575"/>
+                    </a:xfrm>
+                    <a:prstGeom prst="rect">
+                      <a:avLst/>
+                    </a:prstGeom>
+                  </pic:spPr>
+                </pic:pic>
+              </a:graphicData>
+            </a:graphic>
+          </wp:inline>
+        </w:drawing>
+      </w:r>
+    </w:p>
+    <w:p>
+      <w:pPr>
+        <w:rPr>
+          <w:sz w:val="28"/>
+          <w:szCs w:val="28"/>
+        </w:rPr>
+      </w:pPr>
+      <w:r>
+        <w:rPr>
+          <w:noProof/>
+          <w:sz w:val="28"/>
+          <w:szCs w:val="28"/>
+        </w:rPr>
+        <w:drawing>
+          <wp:inline distT="0" distB="0" distL="0" distR="0">
+            <wp:extent cx="6120765" cy="3484245"/>
+            <wp:effectExtent l="0" t="0" r="0" b="1905"/>
+            <wp:docPr id="10" name="Рисунок 10"/>
+            <wp:cNvGraphicFramePr>
+              <a:graphicFrameLocks xmlns:a="http://schemas.openxmlformats.org/drawingml/2006/main" noChangeAspect="1"/>
+            </wp:cNvGraphicFramePr>
+            <a:graphic xmlns:a="http://schemas.openxmlformats.org/drawingml/2006/main">
+              <a:graphicData uri="http://schemas.openxmlformats.org/drawingml/2006/picture">
+                <pic:pic xmlns:pic="http://schemas.openxmlformats.org/drawingml/2006/picture">
+                  <pic:nvPicPr>
+                    <pic:cNvPr id="10" name=""/>
+                    <pic:cNvPicPr/>
+                  </pic:nvPicPr>
+                  <pic:blipFill>
+                    <a:blip xmlns:r="http://schemas.openxmlformats.org/officeDocument/2006/relationships" r:embed="rId10"/>
+                    <a:stretch>
+                      <a:fillRect/>
+                    </a:stretch>
+                  </pic:blipFill>
+                  <pic:spPr>
+                    <a:xfrm>
+                      <a:off x="0" y="0"/>
+                      <a:ext cx="6120765" cy="3484245"/>
+                    </a:xfrm>
+                    <a:prstGeom prst="rect">
+                      <a:avLst/>
+                    </a:prstGeom>
+                  </pic:spPr>
+                </pic:pic>
+              </a:graphicData>
+            </a:graphic>
+          </wp:inline>
+        </w:drawing>
+      </w:r>
+    </w:p>
+    <w:p>
+      <w:pPr>
+        <w:rPr>
+          <w:sz w:val="28"/>
+          <w:szCs w:val="28"/>
+        </w:rPr>
+      </w:pPr>
+      <w:r>
+        <w:rPr>
+          <w:sz w:val="28"/>
+          <w:szCs w:val="28"/>
+        </w:rPr>
+        <w:t xml:space="preserve">Висновок: </w:t>
+      </w:r>
+      <w:r>
+        <w:rPr>
+          <w:sz w:val="28"/>
+          <w:szCs w:val="28"/>
+        </w:rPr>
+        <w:t>Навчи</w:t>
+      </w:r>
+      <w:r>
+        <w:rPr>
+          <w:sz w:val="28"/>
+          <w:szCs w:val="28"/>
+        </w:rPr>
+        <w:t>вся</w:t>
+      </w:r>
+      <w:r>
+        <w:rPr>
+          <w:sz w:val="28"/>
+          <w:szCs w:val="28"/>
         </w:rPr>
         <w:t xml:space="preserve"> </w:t>
       </w:r>
@@ -1222,167 +1049,72 @@
           <w:sz w:val="28"/>
           <w:szCs w:val="28"/>
         </w:rPr>
-        <w:t>Я створив ще три слайди:</w:t>
-      </w:r>
-      <w:r>
-        <w:rPr>
-          <w:sz w:val="28"/>
-          <w:szCs w:val="28"/>
-          <w:lang w:val="en-US"/>
-        </w:rPr>
-        <w:t xml:space="preserve"> </w:t>
-      </w:r>
-      <w:r>
-        <w:rPr>
-          <w:sz w:val="28"/>
-          <w:szCs w:val="28"/>
-        </w:rPr>
-        <w:t>Слайд № 3: перше питання.</w:t>
-      </w:r>
-      <w:r>
-        <w:rPr>
-          <w:sz w:val="28"/>
-          <w:szCs w:val="28"/>
-          <w:lang w:val="en-US"/>
-        </w:rPr>
-        <w:t xml:space="preserve"> </w:t>
-      </w:r>
-      <w:r>
-        <w:rPr>
-          <w:sz w:val="28"/>
-          <w:szCs w:val="28"/>
-        </w:rPr>
-        <w:t>Слайд № 4: позитивна реакція (правильна відповідь).Слайд № 5: негативна реакція (неправильна відповідь).Я розмістив гіперпосилання:</w:t>
-      </w:r>
-      <w:r>
-        <w:rPr>
-          <w:sz w:val="28"/>
-          <w:szCs w:val="28"/>
-          <w:lang w:val="en-US"/>
-        </w:rPr>
-        <w:t xml:space="preserve"> </w:t>
-      </w:r>
-      <w:r>
-        <w:rPr>
-          <w:sz w:val="28"/>
-          <w:szCs w:val="28"/>
-        </w:rPr>
-        <w:t>З другого слайду на перший і на третій (стрілки вниз слайда).На картинках третього слайду на слайд з позитивною реакцією (якщо відповідь правильна) і на слайд з негативною реакцією (в інших випадках).З п’ятого слайду (у разі неправильної відповіді) на третій слайд (слайд з питанням).На цьому етапі я залишився продовжувати створювати слайди з питаннями й реакціями доти, поки не будуть створені всі необхідні слайди з питаннями й реакціями.</w:t>
-      </w:r>
-      <w:r>
-        <w:rPr>
-          <w:sz w:val="28"/>
-          <w:szCs w:val="28"/>
-          <w:lang w:val="en-US"/>
-        </w:rPr>
-        <w:t xml:space="preserve"> </w:t>
-      </w:r>
-      <w:r>
-        <w:rPr>
-          <w:sz w:val="28"/>
-          <w:szCs w:val="28"/>
-        </w:rPr>
-        <w:t xml:space="preserve">Після створення всіх слайдів з питаннями, я додав завершальний </w:t>
-      </w:r>
-      <w:r>
-        <w:rPr>
-          <w:sz w:val="28"/>
-          <w:szCs w:val="28"/>
-        </w:rPr>
-        <w:t>слайд, на якому вставив гіперпосилання для повернення до початку або завершення тестування.</w:t>
-      </w:r>
-      <w:r>
-        <w:rPr>
-          <w:sz w:val="28"/>
-          <w:szCs w:val="28"/>
-        </w:rPr>
-        <w:t xml:space="preserve">. </w:t>
-      </w:r>
-    </w:p>
-    <w:p>
-      <w:pPr>
-        <w:rPr>
-          <w:sz w:val="28"/>
-          <w:szCs w:val="28"/>
-        </w:rPr>
-      </w:pPr>
-    </w:p>
-    <w:p>
-      <w:pPr>
-        <w:rPr>
-          <w:sz w:val="28"/>
-          <w:szCs w:val="28"/>
-        </w:rPr>
-      </w:pPr>
-    </w:p>
-    <w:p>
-      <w:pPr>
-        <w:rPr>
-          <w:sz w:val="28"/>
-          <w:szCs w:val="28"/>
-        </w:rPr>
-      </w:pPr>
-    </w:p>
-    <w:p>
-      <w:pPr>
-        <w:rPr>
-          <w:sz w:val="28"/>
-          <w:szCs w:val="28"/>
-        </w:rPr>
-      </w:pPr>
-    </w:p>
-    <w:p>
-      <w:pPr>
-        <w:rPr>
-          <w:sz w:val="28"/>
-          <w:szCs w:val="28"/>
-        </w:rPr>
-      </w:pPr>
-    </w:p>
-    <w:p>
-      <w:pPr>
-        <w:rPr>
-          <w:sz w:val="28"/>
-          <w:szCs w:val="28"/>
-        </w:rPr>
-      </w:pPr>
-    </w:p>
-    <w:p>
-      <w:pPr>
-        <w:rPr>
-          <w:sz w:val="28"/>
-          <w:szCs w:val="28"/>
-        </w:rPr>
-      </w:pPr>
-    </w:p>
-    <w:p>
-      <w:pPr>
-        <w:rPr>
-          <w:sz w:val="28"/>
-          <w:szCs w:val="28"/>
-        </w:rPr>
-      </w:pPr>
-      <w:r>
-        <w:rPr>
-          <w:sz w:val="28"/>
-          <w:szCs w:val="28"/>
-        </w:rPr>
-        <w:t>Висновок:</w:t>
-      </w:r>
-      <w:r>
-        <w:rPr>
-          <w:sz w:val="28"/>
-          <w:szCs w:val="28"/>
-        </w:rPr>
-        <w:t xml:space="preserve"> </w:t>
-      </w:r>
-      <w:r>
-        <w:rPr>
-          <w:sz w:val="28"/>
-          <w:szCs w:val="28"/>
-        </w:rPr>
-        <w:t>Я розвинув пізнавальний інтерес і творчу активність, стимулював свій інтерес до теми та предмета, а також покращив мислення й уміння застосовувати знання для розв'язання різних завдань. Я опанував навички створення тестів у PowerPoint, що підвищує мою готовність до професійної діяльності.</w:t>
-      </w:r>
+        <w:t>с</w:t>
+      </w:r>
+      <w:r>
+        <w:rPr>
+          <w:sz w:val="28"/>
+          <w:szCs w:val="28"/>
+        </w:rPr>
+        <w:t xml:space="preserve">творювати </w:t>
+      </w:r>
+      <w:r>
+        <w:rPr>
+          <w:sz w:val="28"/>
+          <w:szCs w:val="28"/>
+        </w:rPr>
+        <w:t>с</w:t>
+      </w:r>
+      <w:r>
+        <w:rPr>
+          <w:sz w:val="28"/>
+          <w:szCs w:val="28"/>
+        </w:rPr>
+        <w:t>лайдові презентації</w:t>
+      </w:r>
+      <w:r>
+        <w:rPr>
+          <w:sz w:val="28"/>
+          <w:szCs w:val="28"/>
+        </w:rPr>
+        <w:t xml:space="preserve"> як</w:t>
+      </w:r>
+      <w:r>
+        <w:rPr>
+          <w:sz w:val="28"/>
+          <w:szCs w:val="28"/>
+        </w:rPr>
+        <w:t xml:space="preserve"> редагува</w:t>
+      </w:r>
+      <w:r>
+        <w:rPr>
+          <w:sz w:val="28"/>
+          <w:szCs w:val="28"/>
+        </w:rPr>
+        <w:t>ти</w:t>
+      </w:r>
+      <w:r>
+        <w:rPr>
+          <w:sz w:val="28"/>
+          <w:szCs w:val="28"/>
+        </w:rPr>
+        <w:t xml:space="preserve"> їх структуру та зразки слайдів, застосовувати шаблон оформлення і колірні схеми, наповнювати презентації</w:t>
+      </w:r>
+      <w:r>
+        <w:rPr>
+          <w:sz w:val="28"/>
+          <w:szCs w:val="28"/>
+        </w:rPr>
+        <w:t>.</w:t>
+      </w:r>
+    </w:p>
+    <w:p>
+      <w:pPr>
+        <w:rPr>
+          <w:sz w:val="28"/>
+          <w:szCs w:val="28"/>
+        </w:rPr>
+      </w:pPr>
     </w:p>
     <w:p/>
     <w:sectPr>
